--- a/docs/三级/三级素材及对应答案/2.1.1/2.1.1.docx
+++ b/docs/三级/三级素材及对应答案/2.1.1/2.1.1.docx
@@ -1,253 +1,201 @@
 
 <file path=word/document.xml><?xml version="1.0" encoding="utf-8"?>
-<w:document xmlns:wpc="http://schemas.microsoft.com/office/word/2010/wordprocessingCanvas" xmlns:cx="http://schemas.microsoft.com/office/drawing/2014/chartex" xmlns:cx1="http://schemas.microsoft.com/office/drawing/2015/9/8/chartex" xmlns:cx2="http://schemas.microsoft.com/office/drawing/2015/10/21/chartex" xmlns:cx3="http://schemas.microsoft.com/office/drawing/2016/5/9/chartex" xmlns:cx4="http://schemas.microsoft.com/office/drawing/2016/5/10/chartex" xmlns:cx5="http://schemas.microsoft.com/office/drawing/2016/5/11/chartex" xmlns:cx6="http://schemas.microsoft.com/office/drawing/2016/5/12/chartex" xmlns:cx7="http://schemas.microsoft.com/office/drawing/2016/5/13/chartex" xmlns:cx8="http://schemas.microsoft.com/office/drawing/2016/5/14/chartex" xmlns:mc="http://schemas.openxmlformats.org/markup-compatibility/2006" xmlns:aink="http://schemas.microsoft.com/office/drawing/2016/ink" xmlns:am3d="http://schemas.microsoft.com/office/drawing/2017/model3d" xmlns:o="urn:schemas-microsoft-com:office:office" xmlns:r="http://schemas.openxmlformats.org/officeDocument/2006/relationships" xmlns:m="http://schemas.openxmlformats.org/officeDocument/2006/math" xmlns:v="urn:schemas-microsoft-com:vml" xmlns:wp14="http://schemas.microsoft.com/office/word/2010/wordprocessingDrawing" xmlns:wp="http://schemas.openxmlformats.org/drawingml/2006/wordprocessingDrawing" xmlns:w10="urn:schemas-microsoft-com:office:word" xmlns:w="http://schemas.openxmlformats.org/wordprocessingml/2006/main" xmlns:w14="http://schemas.microsoft.com/office/word/2010/wordml" xmlns:w15="http://schemas.microsoft.com/office/word/2012/wordml" xmlns:w16cid="http://schemas.microsoft.com/office/word/2016/wordml/cid" xmlns:w16se="http://schemas.microsoft.com/office/word/2015/wordml/symex" xmlns:wpg="http://schemas.microsoft.com/office/word/2010/wordprocessingGroup" xmlns:wpi="http://schemas.microsoft.com/office/word/2010/wordprocessingInk" xmlns:wne="http://schemas.microsoft.com/office/word/2006/wordml" xmlns:wps="http://schemas.microsoft.com/office/word/2010/wordprocessingShape" mc:Ignorable="w14 w15 w16se w16cid wp14">
+<w:document xmlns:wpc="http://schemas.microsoft.com/office/word/2010/wordprocessingCanvas" xmlns:cx="http://schemas.microsoft.com/office/drawing/2014/chartex" xmlns:cx1="http://schemas.microsoft.com/office/drawing/2015/9/8/chartex" xmlns:mc="http://schemas.openxmlformats.org/markup-compatibility/2006" xmlns:o="urn:schemas-microsoft-com:office:office" xmlns:r="http://schemas.openxmlformats.org/officeDocument/2006/relationships" xmlns:m="http://schemas.openxmlformats.org/officeDocument/2006/math" xmlns:v="urn:schemas-microsoft-com:vml" xmlns:wp14="http://schemas.microsoft.com/office/word/2010/wordprocessingDrawing" xmlns:wp="http://schemas.openxmlformats.org/drawingml/2006/wordprocessingDrawing" xmlns:w10="urn:schemas-microsoft-com:office:word" xmlns:w="http://schemas.openxmlformats.org/wordprocessingml/2006/main" xmlns:w14="http://schemas.microsoft.com/office/word/2010/wordml" xmlns:w15="http://schemas.microsoft.com/office/word/2012/wordml" xmlns:w16se="http://schemas.microsoft.com/office/word/2015/wordml/symex" xmlns:wpg="http://schemas.microsoft.com/office/word/2010/wordprocessingGroup" xmlns:wpi="http://schemas.microsoft.com/office/word/2010/wordprocessingInk" xmlns:wne="http://schemas.microsoft.com/office/word/2006/wordml" xmlns:wps="http://schemas.microsoft.com/office/word/2010/wordprocessingShape" mc:Ignorable="w14 w15 w16se wp14">
   <w:body>
     <w:p>
       <w:pPr>
-        <w:jc w:val="center"/>
-        <w:rPr>
-          <w:rFonts w:ascii="黑体" w:eastAsia="黑体" w:hAnsi="黑体"/>
-          <w:color w:val="FF0000"/>
-          <w:sz w:val="40"/>
-          <w:szCs w:val="44"/>
-        </w:rPr>
+        <w:pStyle w:val="2"/>
       </w:pPr>
       <w:r>
         <w:rPr>
-          <w:rFonts w:ascii="黑体" w:eastAsia="黑体" w:hAnsi="黑体" w:hint="eastAsia"/>
-          <w:color w:val="FF0000"/>
-          <w:sz w:val="40"/>
-          <w:szCs w:val="44"/>
-        </w:rPr>
-        <w:t>请勿修改答题卷，在指定单元格内填写答案</w:t>
+          <w:rFonts w:hint="eastAsia"/>
+        </w:rPr>
+        <w:t>制定</w:t>
+      </w:r>
+      <w:r>
+        <w:rPr>
+          <w:rFonts w:hint="eastAsia"/>
+        </w:rPr>
+        <w:t>数据清洗规范</w:t>
+      </w:r>
+      <w:r>
+        <w:rPr>
+          <w:rFonts w:hint="eastAsia"/>
+        </w:rPr>
+        <w:t>（</w:t>
+      </w:r>
+      <w:r>
+        <w:t>2</w:t>
+      </w:r>
+      <w:r>
+        <w:rPr>
+          <w:rFonts w:hint="eastAsia"/>
+        </w:rPr>
+        <w:t>分）</w:t>
       </w:r>
     </w:p>
     <w:p>
       <w:pPr>
-        <w:jc w:val="left"/>
-        <w:rPr>
-          <w:rFonts w:ascii="黑体" w:eastAsia="黑体" w:hAnsi="黑体"/>
-          <w:b/>
+        <w:rPr>
           <w:sz w:val="24"/>
           <w:szCs w:val="24"/>
         </w:rPr>
       </w:pPr>
+      <w:r>
+        <w:rPr>
+          <w:rFonts w:hint="eastAsia"/>
+          <w:sz w:val="24"/>
+          <w:szCs w:val="24"/>
+        </w:rPr>
+        <w:t>（1）</w:t>
+      </w:r>
     </w:p>
     <w:p>
       <w:pPr>
-        <w:jc w:val="left"/>
-        <w:rPr>
-          <w:rFonts w:ascii="黑体" w:eastAsia="黑体" w:hAnsi="黑体"/>
-          <w:b/>
-          <w:sz w:val="28"/>
+        <w:rPr>
+          <w:sz w:val="24"/>
           <w:szCs w:val="24"/>
         </w:rPr>
       </w:pPr>
       <w:r>
         <w:rPr>
-          <w:rFonts w:ascii="黑体" w:eastAsia="黑体" w:hAnsi="黑体" w:hint="eastAsia"/>
-          <w:b/>
-          <w:sz w:val="28"/>
-          <w:szCs w:val="24"/>
-        </w:rPr>
-        <w:t>制定数据清洗规范（</w:t>
-      </w:r>
-      <w:proofErr w:type="gramStart"/>
-      <w:r>
-        <w:rPr>
-          <w:rFonts w:ascii="黑体" w:eastAsia="黑体" w:hAnsi="黑体" w:hint="eastAsia"/>
-          <w:b/>
-          <w:sz w:val="28"/>
-          <w:szCs w:val="24"/>
-        </w:rPr>
-        <w:t>每正确</w:t>
-      </w:r>
-      <w:proofErr w:type="gramEnd"/>
-      <w:r>
-        <w:rPr>
-          <w:rFonts w:ascii="黑体" w:eastAsia="黑体" w:hAnsi="黑体" w:hint="eastAsia"/>
-          <w:b/>
-          <w:sz w:val="28"/>
-          <w:szCs w:val="24"/>
-        </w:rPr>
-        <w:t>回答</w:t>
-      </w:r>
-      <w:r>
-        <w:rPr>
-          <w:rFonts w:ascii="黑体" w:eastAsia="黑体" w:hAnsi="黑体"/>
-          <w:b/>
-          <w:sz w:val="28"/>
-          <w:szCs w:val="24"/>
-        </w:rPr>
-        <w:t>1个规范点得1分，最高得2分）</w:t>
-      </w:r>
-    </w:p>
-    <w:tbl>
-      <w:tblPr>
-        <w:tblStyle w:val="a3"/>
-        <w:tblW w:w="0" w:type="auto"/>
-        <w:tblLook w:val="04A0" w:firstRow="1" w:lastRow="0" w:firstColumn="1" w:lastColumn="0" w:noHBand="0" w:noVBand="1"/>
-      </w:tblPr>
-      <w:tblGrid>
-        <w:gridCol w:w="8296"/>
-      </w:tblGrid>
-      <w:tr>
-        <w:trPr>
-          <w:trHeight w:val="1985"/>
-        </w:trPr>
-        <w:tc>
-          <w:tcPr>
-            <w:tcW w:w="8296" w:type="dxa"/>
-          </w:tcPr>
-          <w:p>
-            <w:pPr>
-              <w:jc w:val="left"/>
-              <w:rPr>
-                <w:rFonts w:ascii="黑体" w:eastAsia="黑体" w:hAnsi="黑体"/>
-                <w:sz w:val="24"/>
-                <w:szCs w:val="24"/>
-              </w:rPr>
-            </w:pPr>
-          </w:p>
-        </w:tc>
-      </w:tr>
-    </w:tbl>
+          <w:rFonts w:hint="eastAsia"/>
+          <w:sz w:val="24"/>
+          <w:szCs w:val="24"/>
+        </w:rPr>
+        <w:t>（2）</w:t>
+      </w:r>
+    </w:p>
     <w:p>
       <w:pPr>
-        <w:jc w:val="left"/>
-        <w:rPr>
-          <w:rFonts w:ascii="黑体" w:eastAsia="黑体" w:hAnsi="黑体"/>
-          <w:sz w:val="28"/>
-          <w:szCs w:val="28"/>
+        <w:rPr>
+          <w:rFonts w:hint="eastAsia"/>
+          <w:sz w:val="24"/>
+          <w:szCs w:val="24"/>
         </w:rPr>
       </w:pPr>
     </w:p>
     <w:p>
       <w:pPr>
-        <w:jc w:val="left"/>
-        <w:rPr>
-          <w:rFonts w:ascii="黑体" w:eastAsia="黑体" w:hAnsi="黑体"/>
-          <w:b/>
-          <w:sz w:val="28"/>
-          <w:szCs w:val="24"/>
-        </w:rPr>
+        <w:pStyle w:val="2"/>
       </w:pPr>
       <w:r>
         <w:rPr>
-          <w:rFonts w:ascii="黑体" w:eastAsia="黑体" w:hAnsi="黑体" w:hint="eastAsia"/>
-          <w:b/>
-          <w:sz w:val="28"/>
-          <w:szCs w:val="24"/>
-        </w:rPr>
-        <w:t>制定数据</w:t>
-      </w:r>
-      <w:r>
-        <w:rPr>
-          <w:rFonts w:ascii="黑体" w:eastAsia="黑体" w:hAnsi="黑体" w:hint="eastAsia"/>
-          <w:b/>
-          <w:sz w:val="28"/>
-          <w:szCs w:val="24"/>
-        </w:rPr>
-        <w:t>标注</w:t>
-      </w:r>
-      <w:r>
-        <w:rPr>
-          <w:rFonts w:ascii="黑体" w:eastAsia="黑体" w:hAnsi="黑体" w:hint="eastAsia"/>
-          <w:b/>
-          <w:sz w:val="28"/>
-          <w:szCs w:val="24"/>
-        </w:rPr>
-        <w:t>规范（</w:t>
-      </w:r>
-      <w:proofErr w:type="gramStart"/>
-      <w:r>
-        <w:rPr>
-          <w:rFonts w:ascii="黑体" w:eastAsia="黑体" w:hAnsi="黑体" w:hint="eastAsia"/>
-          <w:b/>
-          <w:sz w:val="28"/>
-          <w:szCs w:val="24"/>
-        </w:rPr>
-        <w:t>每正确</w:t>
-      </w:r>
-      <w:proofErr w:type="gramEnd"/>
-      <w:r>
-        <w:rPr>
-          <w:rFonts w:ascii="黑体" w:eastAsia="黑体" w:hAnsi="黑体" w:hint="eastAsia"/>
-          <w:b/>
-          <w:sz w:val="28"/>
-          <w:szCs w:val="24"/>
-        </w:rPr>
-        <w:t>回答</w:t>
-      </w:r>
-      <w:r>
-        <w:rPr>
-          <w:rFonts w:ascii="黑体" w:eastAsia="黑体" w:hAnsi="黑体"/>
-          <w:b/>
-          <w:sz w:val="28"/>
-          <w:szCs w:val="24"/>
-        </w:rPr>
-        <w:t>1个规范点得1分，最高得</w:t>
-      </w:r>
-      <w:r>
-        <w:rPr>
-          <w:rFonts w:ascii="黑体" w:eastAsia="黑体" w:hAnsi="黑体"/>
-          <w:b/>
-          <w:sz w:val="28"/>
-          <w:szCs w:val="24"/>
-        </w:rPr>
+          <w:rFonts w:hint="eastAsia"/>
+        </w:rPr>
+        <w:t>制定</w:t>
+      </w:r>
+      <w:r>
+        <w:rPr>
+          <w:rFonts w:hint="eastAsia"/>
+        </w:rPr>
+        <w:t>特征工程规范</w:t>
+      </w:r>
+      <w:r>
+        <w:rPr>
+          <w:rFonts w:hint="eastAsia"/>
+        </w:rPr>
+        <w:t>（</w:t>
+      </w:r>
+      <w:r>
         <w:t>3</w:t>
       </w:r>
       <w:r>
         <w:rPr>
-          <w:rFonts w:ascii="黑体" w:eastAsia="黑体" w:hAnsi="黑体"/>
-          <w:b/>
-          <w:sz w:val="28"/>
-          <w:szCs w:val="24"/>
+          <w:rFonts w:hint="eastAsia"/>
         </w:rPr>
         <w:t>分）</w:t>
       </w:r>
     </w:p>
-    <w:tbl>
-      <w:tblPr>
-        <w:tblStyle w:val="a3"/>
-        <w:tblW w:w="0" w:type="auto"/>
-        <w:tblLook w:val="04A0" w:firstRow="1" w:lastRow="0" w:firstColumn="1" w:lastColumn="0" w:noHBand="0" w:noVBand="1"/>
-      </w:tblPr>
-      <w:tblGrid>
-        <w:gridCol w:w="8296"/>
-      </w:tblGrid>
-      <w:tr>
-        <w:trPr>
-          <w:trHeight w:val="1985"/>
-        </w:trPr>
-        <w:tc>
-          <w:tcPr>
-            <w:tcW w:w="8296" w:type="dxa"/>
-          </w:tcPr>
-          <w:p>
-            <w:pPr>
-              <w:jc w:val="left"/>
-              <w:rPr>
-                <w:rFonts w:ascii="黑体" w:eastAsia="黑体" w:hAnsi="黑体"/>
-                <w:sz w:val="24"/>
-                <w:szCs w:val="24"/>
-              </w:rPr>
-            </w:pPr>
-            <w:bookmarkStart w:id="0" w:name="_GoBack"/>
-            <w:bookmarkEnd w:id="0"/>
-          </w:p>
-        </w:tc>
-      </w:tr>
-    </w:tbl>
     <w:p>
       <w:pPr>
-        <w:jc w:val="left"/>
-        <w:rPr>
-          <w:rFonts w:ascii="黑体" w:eastAsia="黑体" w:hAnsi="黑体"/>
-          <w:sz w:val="28"/>
-          <w:szCs w:val="28"/>
+        <w:rPr>
+          <w:sz w:val="24"/>
+          <w:szCs w:val="24"/>
         </w:rPr>
       </w:pPr>
+      <w:r>
+        <w:rPr>
+          <w:rFonts w:hint="eastAsia"/>
+          <w:sz w:val="24"/>
+          <w:szCs w:val="24"/>
+        </w:rPr>
+        <w:t>（3）</w:t>
+      </w:r>
+    </w:p>
+    <w:p>
+      <w:pPr>
+        <w:rPr>
+          <w:sz w:val="24"/>
+          <w:szCs w:val="24"/>
+        </w:rPr>
+      </w:pPr>
+      <w:r>
+        <w:rPr>
+          <w:rFonts w:hint="eastAsia"/>
+          <w:sz w:val="24"/>
+          <w:szCs w:val="24"/>
+        </w:rPr>
+        <w:t>（</w:t>
+      </w:r>
+      <w:r>
+        <w:rPr>
+          <w:sz w:val="24"/>
+          <w:szCs w:val="24"/>
+        </w:rPr>
+        <w:t>4</w:t>
+      </w:r>
+      <w:r>
+        <w:rPr>
+          <w:rFonts w:hint="eastAsia"/>
+          <w:sz w:val="24"/>
+          <w:szCs w:val="24"/>
+        </w:rPr>
+        <w:t>）</w:t>
+      </w:r>
+    </w:p>
+    <w:p>
+      <w:pPr>
+        <w:rPr>
+          <w:sz w:val="24"/>
+          <w:szCs w:val="24"/>
+        </w:rPr>
+      </w:pPr>
+      <w:r>
+        <w:rPr>
+          <w:rFonts w:hint="eastAsia"/>
+          <w:sz w:val="24"/>
+          <w:szCs w:val="24"/>
+        </w:rPr>
+        <w:t>（</w:t>
+      </w:r>
+      <w:r>
+        <w:rPr>
+          <w:sz w:val="24"/>
+          <w:szCs w:val="24"/>
+        </w:rPr>
+        <w:t>5</w:t>
+      </w:r>
+      <w:r>
+        <w:rPr>
+          <w:rFonts w:hint="eastAsia"/>
+          <w:sz w:val="24"/>
+          <w:szCs w:val="24"/>
+        </w:rPr>
+        <w:t>）</w:t>
+      </w:r>
+    </w:p>
+    <w:p>
+      <w:pPr>
+        <w:rPr>
+          <w:rFonts w:hint="eastAsia"/>
+        </w:rPr>
+      </w:pPr>
+    </w:p>
+    <w:p/>
+    <w:p>
+      <w:bookmarkStart w:id="0" w:name="_GoBack"/>
+      <w:bookmarkEnd w:id="0"/>
     </w:p>
     <w:sectPr>
       <w:pgSz w:w="11906" w:h="16838"/>
@@ -260,7 +208,7 @@
 </file>
 
 <file path=word/endnotes.xml><?xml version="1.0" encoding="utf-8"?>
-<w:endnotes xmlns:wpc="http://schemas.microsoft.com/office/word/2010/wordprocessingCanvas" xmlns:cx="http://schemas.microsoft.com/office/drawing/2014/chartex" xmlns:cx1="http://schemas.microsoft.com/office/drawing/2015/9/8/chartex" xmlns:cx2="http://schemas.microsoft.com/office/drawing/2015/10/21/chartex" xmlns:cx3="http://schemas.microsoft.com/office/drawing/2016/5/9/chartex" xmlns:cx4="http://schemas.microsoft.com/office/drawing/2016/5/10/chartex" xmlns:cx5="http://schemas.microsoft.com/office/drawing/2016/5/11/chartex" xmlns:cx6="http://schemas.microsoft.com/office/drawing/2016/5/12/chartex" xmlns:cx7="http://schemas.microsoft.com/office/drawing/2016/5/13/chartex" xmlns:cx8="http://schemas.microsoft.com/office/drawing/2016/5/14/chartex" xmlns:mc="http://schemas.openxmlformats.org/markup-compatibility/2006" xmlns:aink="http://schemas.microsoft.com/office/drawing/2016/ink" xmlns:am3d="http://schemas.microsoft.com/office/drawing/2017/model3d" xmlns:o="urn:schemas-microsoft-com:office:office" xmlns:r="http://schemas.openxmlformats.org/officeDocument/2006/relationships" xmlns:m="http://schemas.openxmlformats.org/officeDocument/2006/math" xmlns:v="urn:schemas-microsoft-com:vml" xmlns:wp14="http://schemas.microsoft.com/office/word/2010/wordprocessingDrawing" xmlns:wp="http://schemas.openxmlformats.org/drawingml/2006/wordprocessingDrawing" xmlns:w10="urn:schemas-microsoft-com:office:word" xmlns:w="http://schemas.openxmlformats.org/wordprocessingml/2006/main" xmlns:w14="http://schemas.microsoft.com/office/word/2010/wordml" xmlns:w15="http://schemas.microsoft.com/office/word/2012/wordml" xmlns:w16cid="http://schemas.microsoft.com/office/word/2016/wordml/cid" xmlns:w16se="http://schemas.microsoft.com/office/word/2015/wordml/symex" xmlns:wpg="http://schemas.microsoft.com/office/word/2010/wordprocessingGroup" xmlns:wpi="http://schemas.microsoft.com/office/word/2010/wordprocessingInk" xmlns:wne="http://schemas.microsoft.com/office/word/2006/wordml" xmlns:wps="http://schemas.microsoft.com/office/word/2010/wordprocessingShape" mc:Ignorable="w14 w15 w16se w16cid wp14">
+<w:endnotes xmlns:wpc="http://schemas.microsoft.com/office/word/2010/wordprocessingCanvas" xmlns:cx="http://schemas.microsoft.com/office/drawing/2014/chartex" xmlns:cx1="http://schemas.microsoft.com/office/drawing/2015/9/8/chartex" xmlns:mc="http://schemas.openxmlformats.org/markup-compatibility/2006" xmlns:o="urn:schemas-microsoft-com:office:office" xmlns:r="http://schemas.openxmlformats.org/officeDocument/2006/relationships" xmlns:m="http://schemas.openxmlformats.org/officeDocument/2006/math" xmlns:v="urn:schemas-microsoft-com:vml" xmlns:wp14="http://schemas.microsoft.com/office/word/2010/wordprocessingDrawing" xmlns:wp="http://schemas.openxmlformats.org/drawingml/2006/wordprocessingDrawing" xmlns:w10="urn:schemas-microsoft-com:office:word" xmlns:w="http://schemas.openxmlformats.org/wordprocessingml/2006/main" xmlns:w14="http://schemas.microsoft.com/office/word/2010/wordml" xmlns:w15="http://schemas.microsoft.com/office/word/2012/wordml" xmlns:w16se="http://schemas.microsoft.com/office/word/2015/wordml/symex" xmlns:wpg="http://schemas.microsoft.com/office/word/2010/wordprocessingGroup" xmlns:wpi="http://schemas.microsoft.com/office/word/2010/wordprocessingInk" xmlns:wne="http://schemas.microsoft.com/office/word/2006/wordml" xmlns:wps="http://schemas.microsoft.com/office/word/2010/wordprocessingShape" mc:Ignorable="w14 w15 w16se wp14">
   <w:endnote w:type="separator" w:id="-1">
     <w:p>
       <w:r>
@@ -279,7 +227,7 @@
 </file>
 
 <file path=word/footnotes.xml><?xml version="1.0" encoding="utf-8"?>
-<w:footnotes xmlns:wpc="http://schemas.microsoft.com/office/word/2010/wordprocessingCanvas" xmlns:cx="http://schemas.microsoft.com/office/drawing/2014/chartex" xmlns:cx1="http://schemas.microsoft.com/office/drawing/2015/9/8/chartex" xmlns:cx2="http://schemas.microsoft.com/office/drawing/2015/10/21/chartex" xmlns:cx3="http://schemas.microsoft.com/office/drawing/2016/5/9/chartex" xmlns:cx4="http://schemas.microsoft.com/office/drawing/2016/5/10/chartex" xmlns:cx5="http://schemas.microsoft.com/office/drawing/2016/5/11/chartex" xmlns:cx6="http://schemas.microsoft.com/office/drawing/2016/5/12/chartex" xmlns:cx7="http://schemas.microsoft.com/office/drawing/2016/5/13/chartex" xmlns:cx8="http://schemas.microsoft.com/office/drawing/2016/5/14/chartex" xmlns:mc="http://schemas.openxmlformats.org/markup-compatibility/2006" xmlns:aink="http://schemas.microsoft.com/office/drawing/2016/ink" xmlns:am3d="http://schemas.microsoft.com/office/drawing/2017/model3d" xmlns:o="urn:schemas-microsoft-com:office:office" xmlns:r="http://schemas.openxmlformats.org/officeDocument/2006/relationships" xmlns:m="http://schemas.openxmlformats.org/officeDocument/2006/math" xmlns:v="urn:schemas-microsoft-com:vml" xmlns:wp14="http://schemas.microsoft.com/office/word/2010/wordprocessingDrawing" xmlns:wp="http://schemas.openxmlformats.org/drawingml/2006/wordprocessingDrawing" xmlns:w10="urn:schemas-microsoft-com:office:word" xmlns:w="http://schemas.openxmlformats.org/wordprocessingml/2006/main" xmlns:w14="http://schemas.microsoft.com/office/word/2010/wordml" xmlns:w15="http://schemas.microsoft.com/office/word/2012/wordml" xmlns:w16cid="http://schemas.microsoft.com/office/word/2016/wordml/cid" xmlns:w16se="http://schemas.microsoft.com/office/word/2015/wordml/symex" xmlns:wpg="http://schemas.microsoft.com/office/word/2010/wordprocessingGroup" xmlns:wpi="http://schemas.microsoft.com/office/word/2010/wordprocessingInk" xmlns:wne="http://schemas.microsoft.com/office/word/2006/wordml" xmlns:wps="http://schemas.microsoft.com/office/word/2010/wordprocessingShape" mc:Ignorable="w14 w15 w16se w16cid wp14">
+<w:footnotes xmlns:wpc="http://schemas.microsoft.com/office/word/2010/wordprocessingCanvas" xmlns:cx="http://schemas.microsoft.com/office/drawing/2014/chartex" xmlns:cx1="http://schemas.microsoft.com/office/drawing/2015/9/8/chartex" xmlns:mc="http://schemas.openxmlformats.org/markup-compatibility/2006" xmlns:o="urn:schemas-microsoft-com:office:office" xmlns:r="http://schemas.openxmlformats.org/officeDocument/2006/relationships" xmlns:m="http://schemas.openxmlformats.org/officeDocument/2006/math" xmlns:v="urn:schemas-microsoft-com:vml" xmlns:wp14="http://schemas.microsoft.com/office/word/2010/wordprocessingDrawing" xmlns:wp="http://schemas.openxmlformats.org/drawingml/2006/wordprocessingDrawing" xmlns:w10="urn:schemas-microsoft-com:office:word" xmlns:w="http://schemas.openxmlformats.org/wordprocessingml/2006/main" xmlns:w14="http://schemas.microsoft.com/office/word/2010/wordml" xmlns:w15="http://schemas.microsoft.com/office/word/2012/wordml" xmlns:w16se="http://schemas.microsoft.com/office/word/2015/wordml/symex" xmlns:wpg="http://schemas.microsoft.com/office/word/2010/wordprocessingGroup" xmlns:wpi="http://schemas.microsoft.com/office/word/2010/wordprocessingInk" xmlns:wne="http://schemas.microsoft.com/office/word/2006/wordml" xmlns:wps="http://schemas.microsoft.com/office/word/2010/wordprocessingShape" mc:Ignorable="w14 w15 w16se wp14">
   <w:footnote w:type="separator" w:id="-1">
     <w:p>
       <w:r>
@@ -298,20 +246,17 @@
 </file>
 
 <file path=word/styles.xml><?xml version="1.0" encoding="utf-8"?>
-<w:styles xmlns:mc="http://schemas.openxmlformats.org/markup-compatibility/2006" xmlns:r="http://schemas.openxmlformats.org/officeDocument/2006/relationships" xmlns:w="http://schemas.openxmlformats.org/wordprocessingml/2006/main" xmlns:w14="http://schemas.microsoft.com/office/word/2010/wordml" xmlns:w15="http://schemas.microsoft.com/office/word/2012/wordml" xmlns:w16cid="http://schemas.microsoft.com/office/word/2016/wordml/cid" xmlns:w16se="http://schemas.microsoft.com/office/word/2015/wordml/symex" mc:Ignorable="w14 w15 w16se w16cid">
+<w:styles xmlns:mc="http://schemas.openxmlformats.org/markup-compatibility/2006" xmlns:r="http://schemas.openxmlformats.org/officeDocument/2006/relationships" xmlns:w="http://schemas.openxmlformats.org/wordprocessingml/2006/main" xmlns:w14="http://schemas.microsoft.com/office/word/2010/wordml" xmlns:w15="http://schemas.microsoft.com/office/word/2012/wordml" xmlns:w16se="http://schemas.microsoft.com/office/word/2015/wordml/symex" mc:Ignorable="w14 w15 w16se">
   <w:docDefaults>
     <w:rPrDefault>
       <w:rPr>
-        <w:rFonts w:asciiTheme="minorHAnsi" w:eastAsiaTheme="minorEastAsia" w:hAnsiTheme="minorHAnsi" w:cstheme="minorBidi"/>
-        <w:kern w:val="2"/>
-        <w:sz w:val="21"/>
-        <w:szCs w:val="22"/>
+        <w:rFonts w:ascii="Times New Roman" w:eastAsia="宋体" w:hAnsi="Times New Roman" w:cs="Times New Roman"/>
         <w:lang w:val="en-US" w:eastAsia="zh-CN" w:bidi="ar-SA"/>
       </w:rPr>
     </w:rPrDefault>
     <w:pPrDefault/>
   </w:docDefaults>
-  <w:latentStyles w:defLockedState="0" w:defUIPriority="99" w:defSemiHidden="0" w:defUnhideWhenUsed="0" w:defQFormat="0" w:count="375">
+  <w:latentStyles w:defLockedState="0" w:defUIPriority="99" w:defSemiHidden="0" w:defUnhideWhenUsed="0" w:defQFormat="0" w:count="371">
     <w:lsdException w:name="Normal" w:uiPriority="0" w:qFormat="1"/>
     <w:lsdException w:name="heading 1" w:uiPriority="9" w:qFormat="1"/>
     <w:lsdException w:name="heading 2" w:semiHidden="1" w:uiPriority="9" w:unhideWhenUsed="1" w:qFormat="1"/>
@@ -377,7 +322,7 @@
     <w:lsdException w:name="Title" w:uiPriority="10" w:qFormat="1"/>
     <w:lsdException w:name="Closing" w:semiHidden="1" w:unhideWhenUsed="1"/>
     <w:lsdException w:name="Signature" w:semiHidden="1" w:unhideWhenUsed="1"/>
-    <w:lsdException w:name="Default Paragraph Font" w:semiHidden="1" w:uiPriority="1" w:unhideWhenUsed="1"/>
+    <w:lsdException w:name="Default Paragraph Font" w:semiHidden="1" w:uiPriority="1" w:unhideWhenUsed="1" w:qFormat="1"/>
     <w:lsdException w:name="Body Text" w:semiHidden="1" w:unhideWhenUsed="1"/>
     <w:lsdException w:name="Body Text Indent" w:semiHidden="1" w:unhideWhenUsed="1"/>
     <w:lsdException w:name="List Continue" w:semiHidden="1" w:unhideWhenUsed="1"/>
@@ -410,14 +355,14 @@
     <w:lsdException w:name="HTML Acronym" w:semiHidden="1" w:unhideWhenUsed="1"/>
     <w:lsdException w:name="HTML Address" w:semiHidden="1" w:unhideWhenUsed="1"/>
     <w:lsdException w:name="HTML Cite" w:semiHidden="1" w:unhideWhenUsed="1"/>
-    <w:lsdException w:name="HTML Code" w:semiHidden="1" w:unhideWhenUsed="1"/>
+    <w:lsdException w:name="HTML Code" w:semiHidden="1" w:unhideWhenUsed="1" w:qFormat="1"/>
     <w:lsdException w:name="HTML Definition" w:semiHidden="1" w:unhideWhenUsed="1"/>
     <w:lsdException w:name="HTML Keyboard" w:semiHidden="1" w:unhideWhenUsed="1"/>
     <w:lsdException w:name="HTML Preformatted" w:semiHidden="1" w:unhideWhenUsed="1"/>
     <w:lsdException w:name="HTML Sample" w:semiHidden="1" w:unhideWhenUsed="1"/>
     <w:lsdException w:name="HTML Typewriter" w:semiHidden="1" w:unhideWhenUsed="1"/>
     <w:lsdException w:name="HTML Variable" w:semiHidden="1" w:unhideWhenUsed="1"/>
-    <w:lsdException w:name="Normal Table" w:semiHidden="1" w:unhideWhenUsed="1"/>
+    <w:lsdException w:name="Normal Table" w:semiHidden="1" w:unhideWhenUsed="1" w:qFormat="1"/>
     <w:lsdException w:name="annotation subject" w:semiHidden="1" w:unhideWhenUsed="1"/>
     <w:lsdException w:name="No List" w:semiHidden="1" w:unhideWhenUsed="1"/>
     <w:lsdException w:name="Outline List 1" w:semiHidden="1" w:unhideWhenUsed="1"/>
@@ -466,10 +411,9 @@
     <w:lsdException w:name="Table Web 2" w:semiHidden="1" w:unhideWhenUsed="1"/>
     <w:lsdException w:name="Table Web 3" w:semiHidden="1" w:unhideWhenUsed="1"/>
     <w:lsdException w:name="Balloon Text" w:semiHidden="1" w:unhideWhenUsed="1"/>
-    <w:lsdException w:name="Table Grid" w:uiPriority="39"/>
+    <w:lsdException w:name="Table Grid" w:uiPriority="39" w:qFormat="1"/>
     <w:lsdException w:name="Table Theme" w:semiHidden="1" w:unhideWhenUsed="1"/>
     <w:lsdException w:name="Placeholder Text" w:semiHidden="1"/>
-    <w:lsdException w:name="No Spacing" w:uiPriority="1" w:qFormat="1"/>
     <w:lsdException w:name="Light Shading" w:uiPriority="60"/>
     <w:lsdException w:name="Light List" w:uiPriority="61"/>
     <w:lsdException w:name="Light Grid" w:uiPriority="62"/>
@@ -492,8 +436,6 @@
     <w:lsdException w:name="Medium List 1 Accent 1" w:uiPriority="65"/>
     <w:lsdException w:name="Revision" w:semiHidden="1"/>
     <w:lsdException w:name="List Paragraph" w:uiPriority="34" w:qFormat="1"/>
-    <w:lsdException w:name="Quote" w:uiPriority="29" w:qFormat="1"/>
-    <w:lsdException w:name="Intense Quote" w:uiPriority="30" w:qFormat="1"/>
     <w:lsdException w:name="Medium List 2 Accent 1" w:uiPriority="66"/>
     <w:lsdException w:name="Medium Grid 1 Accent 1" w:uiPriority="67"/>
     <w:lsdException w:name="Medium Grid 2 Accent 1" w:uiPriority="68"/>
@@ -683,10 +625,6 @@
     <w:lsdException w:name="List Table 5 Dark Accent 6" w:uiPriority="50"/>
     <w:lsdException w:name="List Table 6 Colorful Accent 6" w:uiPriority="51"/>
     <w:lsdException w:name="List Table 7 Colorful Accent 6" w:uiPriority="52"/>
-    <w:lsdException w:name="Mention" w:semiHidden="1" w:unhideWhenUsed="1"/>
-    <w:lsdException w:name="Smart Hyperlink" w:semiHidden="1" w:unhideWhenUsed="1"/>
-    <w:lsdException w:name="Hashtag" w:semiHidden="1" w:unhideWhenUsed="1"/>
-    <w:lsdException w:name="Unresolved Mention" w:semiHidden="1" w:unhideWhenUsed="1"/>
   </w:latentStyles>
   <w:style w:type="paragraph" w:default="1" w:styleId="a">
     <w:name w:val="Normal"/>
@@ -695,6 +633,35 @@
       <w:widowControl w:val="0"/>
       <w:jc w:val="both"/>
     </w:pPr>
+    <w:rPr>
+      <w:rFonts w:asciiTheme="minorHAnsi" w:eastAsiaTheme="minorEastAsia" w:hAnsiTheme="minorHAnsi" w:cstheme="minorBidi"/>
+      <w:kern w:val="2"/>
+      <w:sz w:val="21"/>
+      <w:szCs w:val="22"/>
+    </w:rPr>
+  </w:style>
+  <w:style w:type="paragraph" w:styleId="2">
+    <w:name w:val="heading 2"/>
+    <w:basedOn w:val="a"/>
+    <w:next w:val="a"/>
+    <w:link w:val="20"/>
+    <w:uiPriority w:val="9"/>
+    <w:unhideWhenUsed/>
+    <w:qFormat/>
+    <w:rsid w:val="009A4ED8"/>
+    <w:pPr>
+      <w:keepNext/>
+      <w:keepLines/>
+      <w:spacing w:before="260" w:after="260" w:line="416" w:lineRule="auto"/>
+      <w:outlineLvl w:val="1"/>
+    </w:pPr>
+    <w:rPr>
+      <w:rFonts w:asciiTheme="majorHAnsi" w:eastAsiaTheme="majorEastAsia" w:hAnsiTheme="majorHAnsi" w:cstheme="majorBidi"/>
+      <w:b/>
+      <w:bCs/>
+      <w:sz w:val="32"/>
+      <w:szCs w:val="32"/>
+    </w:rPr>
   </w:style>
   <w:style w:type="character" w:default="1" w:styleId="a0">
     <w:name w:val="Default Paragraph Font"/>
@@ -727,7 +694,7 @@
     <w:name w:val="Table Grid"/>
     <w:basedOn w:val="a1"/>
     <w:uiPriority w:val="39"/>
-    <w:rsid w:val="0047299B"/>
+    <w:qFormat/>
     <w:tblPr>
       <w:tblBorders>
         <w:top w:val="single" w:sz="4" w:space="0" w:color="auto"/>
@@ -739,13 +706,61 @@
       </w:tblBorders>
     </w:tblPr>
   </w:style>
+  <w:style w:type="character" w:styleId="HTML">
+    <w:name w:val="HTML Code"/>
+    <w:basedOn w:val="a0"/>
+    <w:uiPriority w:val="99"/>
+    <w:semiHidden/>
+    <w:unhideWhenUsed/>
+    <w:qFormat/>
+    <w:rPr>
+      <w:rFonts w:ascii="Courier New" w:hAnsi="Courier New"/>
+      <w:sz w:val="20"/>
+    </w:rPr>
+  </w:style>
   <w:style w:type="paragraph" w:styleId="a4">
+    <w:name w:val="List Paragraph"/>
+    <w:basedOn w:val="a"/>
+    <w:uiPriority w:val="34"/>
+    <w:qFormat/>
+    <w:pPr>
+      <w:ind w:firstLineChars="200" w:firstLine="420"/>
+    </w:pPr>
+  </w:style>
+  <w:style w:type="character" w:customStyle="1" w:styleId="fontstyle01">
+    <w:name w:val="fontstyle01"/>
+    <w:basedOn w:val="a0"/>
+    <w:qFormat/>
+    <w:rPr>
+      <w:rFonts w:ascii="宋体" w:eastAsia="宋体" w:hAnsi="宋体" w:hint="eastAsia"/>
+      <w:color w:val="000000"/>
+      <w:sz w:val="24"/>
+      <w:szCs w:val="24"/>
+    </w:rPr>
+  </w:style>
+  <w:style w:type="paragraph" w:customStyle="1" w:styleId="paragraph">
+    <w:name w:val="paragraph"/>
+    <w:basedOn w:val="a"/>
+    <w:semiHidden/>
+    <w:qFormat/>
+    <w:pPr>
+      <w:widowControl/>
+      <w:spacing w:before="100" w:beforeAutospacing="1" w:after="100" w:afterAutospacing="1"/>
+      <w:jc w:val="left"/>
+    </w:pPr>
+    <w:rPr>
+      <w:rFonts w:ascii="等线" w:eastAsia="等线" w:hAnsi="等线" w:cs="Times New Roman"/>
+      <w:kern w:val="0"/>
+      <w:sz w:val="24"/>
+    </w:rPr>
+  </w:style>
+  <w:style w:type="paragraph" w:styleId="a5">
     <w:name w:val="header"/>
     <w:basedOn w:val="a"/>
-    <w:link w:val="a5"/>
+    <w:link w:val="a6"/>
     <w:uiPriority w:val="99"/>
     <w:unhideWhenUsed/>
-    <w:rsid w:val="006B7FC0"/>
+    <w:rsid w:val="009A4ED8"/>
     <w:pPr>
       <w:pBdr>
         <w:bottom w:val="single" w:sz="6" w:space="1" w:color="auto"/>
@@ -762,24 +777,26 @@
       <w:szCs w:val="18"/>
     </w:rPr>
   </w:style>
-  <w:style w:type="character" w:customStyle="1" w:styleId="a5">
+  <w:style w:type="character" w:customStyle="1" w:styleId="a6">
     <w:name w:val="页眉 字符"/>
     <w:basedOn w:val="a0"/>
-    <w:link w:val="a4"/>
+    <w:link w:val="a5"/>
     <w:uiPriority w:val="99"/>
-    <w:rsid w:val="006B7FC0"/>
-    <w:rPr>
+    <w:rsid w:val="009A4ED8"/>
+    <w:rPr>
+      <w:rFonts w:asciiTheme="minorHAnsi" w:eastAsiaTheme="minorEastAsia" w:hAnsiTheme="minorHAnsi" w:cstheme="minorBidi"/>
+      <w:kern w:val="2"/>
       <w:sz w:val="18"/>
       <w:szCs w:val="18"/>
     </w:rPr>
   </w:style>
-  <w:style w:type="paragraph" w:styleId="a6">
+  <w:style w:type="paragraph" w:styleId="a7">
     <w:name w:val="footer"/>
     <w:basedOn w:val="a"/>
-    <w:link w:val="a7"/>
+    <w:link w:val="a8"/>
     <w:uiPriority w:val="99"/>
     <w:unhideWhenUsed/>
-    <w:rsid w:val="006B7FC0"/>
+    <w:rsid w:val="009A4ED8"/>
     <w:pPr>
       <w:tabs>
         <w:tab w:val="center" w:pos="4153"/>
@@ -793,15 +810,104 @@
       <w:szCs w:val="18"/>
     </w:rPr>
   </w:style>
-  <w:style w:type="character" w:customStyle="1" w:styleId="a7">
+  <w:style w:type="character" w:customStyle="1" w:styleId="a8">
     <w:name w:val="页脚 字符"/>
     <w:basedOn w:val="a0"/>
-    <w:link w:val="a6"/>
+    <w:link w:val="a7"/>
     <w:uiPriority w:val="99"/>
-    <w:rsid w:val="006B7FC0"/>
-    <w:rPr>
+    <w:rsid w:val="009A4ED8"/>
+    <w:rPr>
+      <w:rFonts w:asciiTheme="minorHAnsi" w:eastAsiaTheme="minorEastAsia" w:hAnsiTheme="minorHAnsi" w:cstheme="minorBidi"/>
+      <w:kern w:val="2"/>
       <w:sz w:val="18"/>
       <w:szCs w:val="18"/>
+    </w:rPr>
+  </w:style>
+  <w:style w:type="paragraph" w:styleId="a9">
+    <w:name w:val="Title"/>
+    <w:basedOn w:val="a"/>
+    <w:next w:val="a"/>
+    <w:link w:val="aa"/>
+    <w:uiPriority w:val="10"/>
+    <w:qFormat/>
+    <w:rsid w:val="009A4ED8"/>
+    <w:pPr>
+      <w:spacing w:before="240" w:after="60"/>
+      <w:jc w:val="center"/>
+      <w:outlineLvl w:val="0"/>
+    </w:pPr>
+    <w:rPr>
+      <w:rFonts w:asciiTheme="majorHAnsi" w:eastAsiaTheme="majorEastAsia" w:hAnsiTheme="majorHAnsi" w:cstheme="majorBidi"/>
+      <w:b/>
+      <w:bCs/>
+      <w:sz w:val="32"/>
+      <w:szCs w:val="32"/>
+    </w:rPr>
+  </w:style>
+  <w:style w:type="character" w:customStyle="1" w:styleId="aa">
+    <w:name w:val="标题 字符"/>
+    <w:basedOn w:val="a0"/>
+    <w:link w:val="a9"/>
+    <w:uiPriority w:val="10"/>
+    <w:rsid w:val="009A4ED8"/>
+    <w:rPr>
+      <w:rFonts w:asciiTheme="majorHAnsi" w:eastAsiaTheme="majorEastAsia" w:hAnsiTheme="majorHAnsi" w:cstheme="majorBidi"/>
+      <w:b/>
+      <w:bCs/>
+      <w:kern w:val="2"/>
+      <w:sz w:val="32"/>
+      <w:szCs w:val="32"/>
+    </w:rPr>
+  </w:style>
+  <w:style w:type="paragraph" w:styleId="ab">
+    <w:name w:val="Subtitle"/>
+    <w:basedOn w:val="a"/>
+    <w:next w:val="a"/>
+    <w:link w:val="ac"/>
+    <w:uiPriority w:val="11"/>
+    <w:qFormat/>
+    <w:rsid w:val="009A4ED8"/>
+    <w:pPr>
+      <w:spacing w:before="240" w:after="60" w:line="312" w:lineRule="auto"/>
+      <w:jc w:val="center"/>
+      <w:outlineLvl w:val="1"/>
+    </w:pPr>
+    <w:rPr>
+      <w:b/>
+      <w:bCs/>
+      <w:kern w:val="28"/>
+      <w:sz w:val="32"/>
+      <w:szCs w:val="32"/>
+    </w:rPr>
+  </w:style>
+  <w:style w:type="character" w:customStyle="1" w:styleId="ac">
+    <w:name w:val="副标题 字符"/>
+    <w:basedOn w:val="a0"/>
+    <w:link w:val="ab"/>
+    <w:uiPriority w:val="11"/>
+    <w:rsid w:val="009A4ED8"/>
+    <w:rPr>
+      <w:rFonts w:asciiTheme="minorHAnsi" w:eastAsiaTheme="minorEastAsia" w:hAnsiTheme="minorHAnsi" w:cstheme="minorBidi"/>
+      <w:b/>
+      <w:bCs/>
+      <w:kern w:val="28"/>
+      <w:sz w:val="32"/>
+      <w:szCs w:val="32"/>
+    </w:rPr>
+  </w:style>
+  <w:style w:type="character" w:customStyle="1" w:styleId="20">
+    <w:name w:val="标题 2 字符"/>
+    <w:basedOn w:val="a0"/>
+    <w:link w:val="2"/>
+    <w:uiPriority w:val="9"/>
+    <w:rsid w:val="009A4ED8"/>
+    <w:rPr>
+      <w:rFonts w:asciiTheme="majorHAnsi" w:eastAsiaTheme="majorEastAsia" w:hAnsiTheme="majorHAnsi" w:cstheme="majorBidi"/>
+      <w:b/>
+      <w:bCs/>
+      <w:kern w:val="2"/>
+      <w:sz w:val="32"/>
+      <w:szCs w:val="32"/>
     </w:rPr>
   </w:style>
 </w:styles>
@@ -850,7 +956,7 @@
     </a:clrScheme>
     <a:fontScheme name="Office">
       <a:majorFont>
-        <a:latin typeface="等线 Light" panose="020F0302020204030204"/>
+        <a:latin typeface="等线 Light"/>
         <a:ea typeface=""/>
         <a:cs typeface=""/>
         <a:font script="Jpan" typeface="游ゴシック Light"/>
@@ -883,26 +989,9 @@
         <a:font script="Viet" typeface="Times New Roman"/>
         <a:font script="Uigh" typeface="Microsoft Uighur"/>
         <a:font script="Geor" typeface="Sylfaen"/>
-        <a:font script="Armn" typeface="Arial"/>
-        <a:font script="Bugi" typeface="Leelawadee UI"/>
-        <a:font script="Bopo" typeface="Microsoft JhengHei"/>
-        <a:font script="Java" typeface="Javanese Text"/>
-        <a:font script="Lisu" typeface="Segoe UI"/>
-        <a:font script="Mymr" typeface="Myanmar Text"/>
-        <a:font script="Nkoo" typeface="Ebrima"/>
-        <a:font script="Olck" typeface="Nirmala UI"/>
-        <a:font script="Osma" typeface="Ebrima"/>
-        <a:font script="Phag" typeface="Phagspa"/>
-        <a:font script="Syrn" typeface="Estrangelo Edessa"/>
-        <a:font script="Syrj" typeface="Estrangelo Edessa"/>
-        <a:font script="Syre" typeface="Estrangelo Edessa"/>
-        <a:font script="Sora" typeface="Nirmala UI"/>
-        <a:font script="Tale" typeface="Microsoft Tai Le"/>
-        <a:font script="Talu" typeface="Microsoft New Tai Lue"/>
-        <a:font script="Tfng" typeface="Ebrima"/>
       </a:majorFont>
       <a:minorFont>
-        <a:latin typeface="等线" panose="020F0502020204030204"/>
+        <a:latin typeface="等线"/>
         <a:ea typeface=""/>
         <a:cs typeface=""/>
         <a:font script="Jpan" typeface="游明朝"/>
@@ -935,23 +1024,6 @@
         <a:font script="Viet" typeface="Arial"/>
         <a:font script="Uigh" typeface="Microsoft Uighur"/>
         <a:font script="Geor" typeface="Sylfaen"/>
-        <a:font script="Armn" typeface="Arial"/>
-        <a:font script="Bugi" typeface="Leelawadee UI"/>
-        <a:font script="Bopo" typeface="Microsoft JhengHei"/>
-        <a:font script="Java" typeface="Javanese Text"/>
-        <a:font script="Lisu" typeface="Segoe UI"/>
-        <a:font script="Mymr" typeface="Myanmar Text"/>
-        <a:font script="Nkoo" typeface="Ebrima"/>
-        <a:font script="Olck" typeface="Nirmala UI"/>
-        <a:font script="Osma" typeface="Ebrima"/>
-        <a:font script="Phag" typeface="Phagspa"/>
-        <a:font script="Syrn" typeface="Estrangelo Edessa"/>
-        <a:font script="Syrj" typeface="Estrangelo Edessa"/>
-        <a:font script="Syre" typeface="Estrangelo Edessa"/>
-        <a:font script="Sora" typeface="Nirmala UI"/>
-        <a:font script="Tale" typeface="Microsoft Tai Le"/>
-        <a:font script="Talu" typeface="Microsoft New Tai Lue"/>
-        <a:font script="Tfng" typeface="Ebrima"/>
       </a:minorFont>
     </a:fontScheme>
     <a:fmtScheme name="Office">
@@ -1094,10 +1166,5 @@
   </a:themeElements>
   <a:objectDefaults/>
   <a:extraClrSchemeLst/>
-  <a:extLst>
-    <a:ext uri="{05A4C25C-085E-4340-85A3-A5531E510DB2}">
-      <thm15:themeFamily xmlns:thm15="http://schemas.microsoft.com/office/thememl/2012/main" name="Office Theme" id="{62F939B6-93AF-4DB8-9C6B-D6C7DFDC589F}" vid="{4A3C46E8-61CC-4603-A589-7422A47A8E4A}"/>
-    </a:ext>
-  </a:extLst>
 </a:theme>
 </file>